--- a/Templates/2_HD_DT_Templated.docx
+++ b/Templates/2_HD_DT_Templated.docx
@@ -61,7 +61,6 @@
         </w:rPr>
         <w:t xml:space="preserve">nay, </w:t>
       </w:r>
-      <w:bookmarkStart w:id="0" w:name="_GoBack"/>
       <w:r>
         <w:rPr>
           <w:i/>
@@ -90,7 +89,7 @@
           </w:ffData>
         </w:fldChar>
       </w:r>
-      <w:bookmarkStart w:id="1" w:name="txtBHomnayNgay"/>
+      <w:bookmarkStart w:id="0" w:name="txtBHomnayNgay"/>
       <w:r>
         <w:rPr>
           <w:i/>
@@ -158,7 +157,7 @@
         </w:rPr>
         <w:fldChar w:fldCharType="end"/>
       </w:r>
-      <w:bookmarkEnd w:id="1"/>
+      <w:bookmarkEnd w:id="0"/>
       <w:r>
         <w:rPr>
           <w:i/>
@@ -194,7 +193,7 @@
           </w:ffData>
         </w:fldChar>
       </w:r>
-      <w:bookmarkStart w:id="2" w:name="txtBHomnayThang"/>
+      <w:bookmarkStart w:id="1" w:name="txtBHomnayThang"/>
       <w:r>
         <w:rPr>
           <w:i/>
@@ -262,7 +261,7 @@
         </w:rPr>
         <w:fldChar w:fldCharType="end"/>
       </w:r>
-      <w:bookmarkEnd w:id="2"/>
+      <w:bookmarkEnd w:id="1"/>
       <w:r>
         <w:rPr>
           <w:i/>
@@ -298,7 +297,7 @@
           </w:ffData>
         </w:fldChar>
       </w:r>
-      <w:bookmarkStart w:id="3" w:name="txtBHomnayNam"/>
+      <w:bookmarkStart w:id="2" w:name="txtBHomnayNam"/>
       <w:r>
         <w:rPr>
           <w:i/>
@@ -366,7 +365,7 @@
         </w:rPr>
         <w:fldChar w:fldCharType="end"/>
       </w:r>
-      <w:bookmarkEnd w:id="3"/>
+      <w:bookmarkEnd w:id="2"/>
       <w:r>
         <w:rPr>
           <w:i/>
@@ -378,14 +377,7 @@
         <w:rPr>
           <w:i/>
         </w:rPr>
-        <w:t xml:space="preserve"> </w:t>
-      </w:r>
-      <w:bookmarkEnd w:id="0"/>
-      <w:r>
-        <w:rPr>
-          <w:i/>
-        </w:rPr>
-        <w:t>tại trụ sở</w:t>
+        <w:t xml:space="preserve"> tại trụ sở</w:t>
       </w:r>
       <w:r>
         <w:rPr>
@@ -660,7 +652,7 @@
           </w:ffData>
         </w:fldChar>
       </w:r>
-      <w:bookmarkStart w:id="4" w:name="txtBHoTen"/>
+      <w:bookmarkStart w:id="3" w:name="txtBHoTen"/>
       <w:r>
         <w:rPr>
           <w:b/>
@@ -728,7 +720,7 @@
         </w:rPr>
         <w:fldChar w:fldCharType="end"/>
       </w:r>
-      <w:bookmarkEnd w:id="4"/>
+      <w:bookmarkEnd w:id="3"/>
       <w:r>
         <w:rPr>
           <w:b/>
@@ -872,7 +864,7 @@
           </w:ffData>
         </w:fldChar>
       </w:r>
-      <w:bookmarkStart w:id="5" w:name="txtBNgaySinh"/>
+      <w:bookmarkStart w:id="4" w:name="txtBNgaySinh"/>
       <w:r>
         <w:rPr>
           <w:highlight w:val="yellow"/>
@@ -931,7 +923,7 @@
         </w:rPr>
         <w:fldChar w:fldCharType="end"/>
       </w:r>
-      <w:bookmarkEnd w:id="5"/>
+      <w:bookmarkEnd w:id="4"/>
       <w:r>
         <w:rPr>
           <w:highlight w:val="yellow"/>
@@ -957,7 +949,7 @@
           </w:ffData>
         </w:fldChar>
       </w:r>
-      <w:bookmarkStart w:id="6" w:name="txtBThangSinh"/>
+      <w:bookmarkStart w:id="5" w:name="txtBThangSinh"/>
       <w:r>
         <w:rPr>
           <w:highlight w:val="yellow"/>
@@ -1016,7 +1008,7 @@
         </w:rPr>
         <w:fldChar w:fldCharType="end"/>
       </w:r>
-      <w:bookmarkEnd w:id="6"/>
+      <w:bookmarkEnd w:id="5"/>
       <w:r>
         <w:rPr>
           <w:highlight w:val="yellow"/>
@@ -1042,7 +1034,7 @@
           </w:ffData>
         </w:fldChar>
       </w:r>
-      <w:bookmarkStart w:id="7" w:name="txtBNamSinh"/>
+      <w:bookmarkStart w:id="6" w:name="txtBNamSinh"/>
       <w:r>
         <w:rPr>
           <w:highlight w:val="yellow"/>
@@ -1101,7 +1093,7 @@
         </w:rPr>
         <w:fldChar w:fldCharType="end"/>
       </w:r>
-      <w:bookmarkEnd w:id="7"/>
+      <w:bookmarkEnd w:id="6"/>
       <w:r>
         <w:rPr>
           <w:highlight w:val="yellow"/>
@@ -1148,7 +1140,7 @@
           </w:ffData>
         </w:fldChar>
       </w:r>
-      <w:bookmarkStart w:id="8" w:name="txtBCMTND"/>
+      <w:bookmarkStart w:id="7" w:name="txtBCMTND"/>
       <w:r>
         <w:rPr>
           <w:highlight w:val="yellow"/>
@@ -1207,7 +1199,7 @@
         </w:rPr>
         <w:fldChar w:fldCharType="end"/>
       </w:r>
-      <w:bookmarkEnd w:id="8"/>
+      <w:bookmarkEnd w:id="7"/>
       <w:r>
         <w:rPr>
           <w:highlight w:val="yellow"/>
@@ -1227,7 +1219,7 @@
           </w:ffData>
         </w:fldChar>
       </w:r>
-      <w:bookmarkStart w:id="9" w:name="txtBCMTNDNgayCap"/>
+      <w:bookmarkStart w:id="8" w:name="txtBCMTNDNgayCap"/>
       <w:r>
         <w:rPr>
           <w:highlight w:val="yellow"/>
@@ -1286,7 +1278,7 @@
         </w:rPr>
         <w:fldChar w:fldCharType="end"/>
       </w:r>
-      <w:bookmarkEnd w:id="9"/>
+      <w:bookmarkEnd w:id="8"/>
       <w:r>
         <w:rPr>
           <w:highlight w:val="yellow"/>
@@ -1312,7 +1304,7 @@
           </w:ffData>
         </w:fldChar>
       </w:r>
-      <w:bookmarkStart w:id="10" w:name="txtBCMTNDNoiCap"/>
+      <w:bookmarkStart w:id="9" w:name="txtBCMTNDNoiCap"/>
       <w:r>
         <w:rPr>
           <w:highlight w:val="yellow"/>
@@ -1371,7 +1363,7 @@
         </w:rPr>
         <w:fldChar w:fldCharType="end"/>
       </w:r>
-      <w:bookmarkEnd w:id="10"/>
+      <w:bookmarkEnd w:id="9"/>
     </w:p>
     <w:p>
       <w:pPr>
@@ -1400,7 +1392,7 @@
           </w:ffData>
         </w:fldChar>
       </w:r>
-      <w:bookmarkStart w:id="11" w:name="txtBDiaChiThuongTru"/>
+      <w:bookmarkStart w:id="10" w:name="txtBDiaChiThuongTru"/>
       <w:r>
         <w:rPr>
           <w:highlight w:val="yellow"/>
@@ -1459,7 +1451,7 @@
         </w:rPr>
         <w:fldChar w:fldCharType="end"/>
       </w:r>
-      <w:bookmarkEnd w:id="11"/>
+      <w:bookmarkEnd w:id="10"/>
     </w:p>
     <w:p>
       <w:pPr>
@@ -1490,7 +1482,7 @@
           </w:ffData>
         </w:fldChar>
       </w:r>
-      <w:bookmarkStart w:id="12" w:name="txtBDiaChiTamTru"/>
+      <w:bookmarkStart w:id="11" w:name="txtBDiaChiTamTru"/>
       <w:r>
         <w:rPr>
           <w:highlight w:val="yellow"/>
@@ -1549,7 +1541,7 @@
         </w:rPr>
         <w:fldChar w:fldCharType="end"/>
       </w:r>
-      <w:bookmarkEnd w:id="12"/>
+      <w:bookmarkEnd w:id="11"/>
     </w:p>
     <w:p>
       <w:pPr>
@@ -1579,7 +1571,7 @@
           </w:ffData>
         </w:fldChar>
       </w:r>
-      <w:bookmarkStart w:id="13" w:name="txtBDienThoai"/>
+      <w:bookmarkStart w:id="12" w:name="txtBDienThoai"/>
       <w:r>
         <w:rPr>
           <w:highlight w:val="yellow"/>
@@ -1638,7 +1630,7 @@
         </w:rPr>
         <w:fldChar w:fldCharType="end"/>
       </w:r>
-      <w:bookmarkEnd w:id="13"/>
+      <w:bookmarkEnd w:id="12"/>
       <w:r>
         <w:rPr>
           <w:highlight w:val="yellow"/>
@@ -1670,7 +1662,7 @@
           </w:ffData>
         </w:fldChar>
       </w:r>
-      <w:bookmarkStart w:id="14" w:name="txtBEmail"/>
+      <w:bookmarkStart w:id="13" w:name="txtBEmail"/>
       <w:r>
         <w:rPr>
           <w:highlight w:val="yellow"/>
@@ -1729,7 +1721,7 @@
         </w:rPr>
         <w:fldChar w:fldCharType="end"/>
       </w:r>
-      <w:bookmarkEnd w:id="14"/>
+      <w:bookmarkEnd w:id="13"/>
     </w:p>
     <w:p>
       <w:pPr>
@@ -1916,13 +1908,9 @@
       <w:r>
         <w:t>ợp đồng, các từ ngữ dưới đây được hiểu như sau, trừ những trường hợp khác hoặc trong các hoàn cảnh khác nó được hiểu theo các nghĩa khác nhau:</w:t>
       </w:r>
-    </w:p>
-    <w:p>
-      <w:pPr>
-        <w:spacing w:after="200" w:line="276" w:lineRule="auto"/>
-      </w:pPr>
-      <w:r>
-        <w:lastRenderedPageBreak/>
+      <w:bookmarkStart w:id="14" w:name="_GoBack"/>
+      <w:bookmarkEnd w:id="14"/>
+      <w:r>
         <w:br w:type="page"/>
       </w:r>
     </w:p>
@@ -7671,7 +7659,7 @@
 </file>
 
 <file path=customXml/itemProps1.xml><?xml version="1.0" encoding="utf-8"?>
-<ds:datastoreItem xmlns:ds="http://schemas.openxmlformats.org/officeDocument/2006/customXml" ds:itemID="{A9BD7638-7827-4102-B5A7-A7BE95E05925}">
+<ds:datastoreItem xmlns:ds="http://schemas.openxmlformats.org/officeDocument/2006/customXml" ds:itemID="{DE184295-E82B-4F6F-B7DA-E97E8E3BE45B}">
   <ds:schemaRefs>
     <ds:schemaRef ds:uri="http://schemas.openxmlformats.org/officeDocument/2006/bibliography"/>
   </ds:schemaRefs>
